--- a/carbonfutureCoupon_DE_V1.8.docx
+++ b/carbonfutureCoupon_DE_V1.8.docx
@@ -3251,7 +3251,7 @@
                 </w:rPr>
                 <w:id w:val="1079405729"/>
                 <w14:checkbox>
-                  <w14:checked w14:val="1"/>
+                  <w14:checked w14:val="0"/>
                   <w14:checkedState w14:val="2612" w14:font="MS Gothic"/>
                   <w14:uncheckedState w14:val="2610" w14:font="MS Gothic"/>
                 </w14:checkbox>
@@ -3264,7 +3264,7 @@
                     <w:sz w:val="20"/>
                     <w:szCs w:val="20"/>
                   </w:rPr>
-                  <w:t>☒</w:t>
+                  <w:t>☐</w:t>
                 </w:r>
               </w:sdtContent>
             </w:sdt>
@@ -4031,54 +4031,7 @@
           <w:szCs w:val="18"/>
           <w:lang w:val="de-DE"/>
         </w:rPr>
-        <w:t>D</w:t>
-      </w:r>
-      <w:r>
-        <w:rPr>
-          <w:rFonts w:ascii="Arial" w:hAnsi="Arial" w:cs="Arial"/>
-          <w:sz w:val="18"/>
-          <w:szCs w:val="18"/>
-          <w:lang w:val="de-DE"/>
-        </w:rPr>
-        <w:t xml:space="preserve">ie Pflanzenkohle, sowie im Falle der Anwendung als Einstreu- oder Tierfutterzusatz, der Mist / die Gülle und im Falle der Biogas-Anlage der </w:t>
-      </w:r>
-      <w:proofErr w:type="spellStart"/>
-      <w:r>
-        <w:rPr>
-          <w:rFonts w:ascii="Arial" w:hAnsi="Arial" w:cs="Arial"/>
-          <w:sz w:val="18"/>
-          <w:szCs w:val="18"/>
-          <w:lang w:val="de-DE"/>
-        </w:rPr>
-        <w:t>Gärrest</w:t>
-      </w:r>
-      <w:proofErr w:type="spellEnd"/>
-      <w:r>
-        <w:rPr>
-          <w:rFonts w:ascii="Arial" w:hAnsi="Arial" w:cs="Arial"/>
-          <w:sz w:val="18"/>
-          <w:szCs w:val="18"/>
-          <w:lang w:val="de-DE"/>
-        </w:rPr>
-        <w:t xml:space="preserve">, </w:t>
-      </w:r>
-      <w:r>
-        <w:rPr>
-          <w:rFonts w:ascii="Arial" w:hAnsi="Arial" w:cs="Arial"/>
-          <w:sz w:val="18"/>
-          <w:szCs w:val="18"/>
-          <w:lang w:val="de-DE"/>
-        </w:rPr>
-        <w:t xml:space="preserve">wird </w:t>
-      </w:r>
-      <w:r>
-        <w:rPr>
-          <w:rFonts w:ascii="Arial" w:hAnsi="Arial" w:cs="Arial"/>
-          <w:sz w:val="18"/>
-          <w:szCs w:val="18"/>
-          <w:lang w:val="de-DE"/>
-        </w:rPr>
-        <w:t xml:space="preserve">in den Boden eingebracht und </w:t>
+        <w:t xml:space="preserve">Die Pflanzenkohle, sowie im Falle der Anwendung als Einstreu- oder Tierfutterzusatz, der Mist / die Gülle und im Falle der Biogas-Anlage der Gärrest, wird in den Boden eingebracht und </w:t>
       </w:r>
       <w:r>
         <w:rPr>
@@ -4089,32 +4042,8 @@
           <w:szCs w:val="18"/>
           <w:lang w:val="de-DE"/>
         </w:rPr>
-        <w:t>nicht verbrannt</w:t>
+        <w:t>nicht verbrannt oder pyrolysiert</w:t>
       </w:r>
-      <w:r>
-        <w:rPr>
-          <w:rFonts w:ascii="Arial" w:hAnsi="Arial" w:cs="Arial"/>
-          <w:b/>
-          <w:bCs/>
-          <w:sz w:val="18"/>
-          <w:szCs w:val="18"/>
-          <w:lang w:val="de-DE"/>
-        </w:rPr>
-        <w:t xml:space="preserve"> oder </w:t>
-      </w:r>
-      <w:proofErr w:type="spellStart"/>
-      <w:r>
-        <w:rPr>
-          <w:rFonts w:ascii="Arial" w:hAnsi="Arial" w:cs="Arial"/>
-          <w:b/>
-          <w:bCs/>
-          <w:sz w:val="18"/>
-          <w:szCs w:val="18"/>
-          <w:lang w:val="de-DE"/>
-        </w:rPr>
-        <w:t>pyrolysiert</w:t>
-      </w:r>
-      <w:proofErr w:type="spellEnd"/>
       <w:r>
         <w:rPr>
           <w:rFonts w:ascii="Arial" w:hAnsi="Arial" w:cs="Arial"/>
@@ -4157,42 +4086,7 @@
           <w:szCs w:val="18"/>
           <w:lang w:val="de-DE"/>
         </w:rPr>
-        <w:t xml:space="preserve">tritt den </w:t>
-      </w:r>
-      <w:r>
-        <w:rPr>
-          <w:rFonts w:ascii="Arial" w:hAnsi="Arial" w:cs="Arial"/>
-          <w:b/>
-          <w:bCs/>
-          <w:sz w:val="18"/>
-          <w:szCs w:val="18"/>
-          <w:lang w:val="de-DE"/>
-        </w:rPr>
-        <w:t xml:space="preserve">Anspruch an der </w:t>
-      </w:r>
-      <w:proofErr w:type="spellStart"/>
-      <w:r>
-        <w:rPr>
-          <w:rFonts w:ascii="Arial" w:hAnsi="Arial" w:cs="Arial"/>
-          <w:b/>
-          <w:bCs/>
-          <w:sz w:val="18"/>
-          <w:szCs w:val="18"/>
-          <w:lang w:val="de-DE"/>
-        </w:rPr>
-        <w:t>Senkenleistung</w:t>
-      </w:r>
-      <w:proofErr w:type="spellEnd"/>
-      <w:r>
-        <w:rPr>
-          <w:rFonts w:ascii="Arial" w:hAnsi="Arial" w:cs="Arial"/>
-          <w:b/>
-          <w:bCs/>
-          <w:sz w:val="18"/>
-          <w:szCs w:val="18"/>
-          <w:lang w:val="de-DE"/>
-        </w:rPr>
-        <w:t xml:space="preserve"> ab</w:t>
+        <w:t>tritt den Anspruch an der Senkenleistung ab</w:t>
       </w:r>
       <w:r>
         <w:rPr>
@@ -4201,43 +4095,7 @@
           <w:szCs w:val="18"/>
           <w:lang w:val="de-DE"/>
         </w:rPr>
-        <w:t xml:space="preserve"> und </w:t>
-      </w:r>
-      <w:r>
-        <w:rPr>
-          <w:rFonts w:ascii="Arial" w:hAnsi="Arial" w:cs="Arial"/>
-          <w:sz w:val="18"/>
-          <w:szCs w:val="18"/>
-          <w:lang w:val="de-DE"/>
-        </w:rPr>
-        <w:t>beansprucht ihn</w:t>
-      </w:r>
-      <w:r>
-        <w:rPr>
-          <w:rFonts w:ascii="Arial" w:hAnsi="Arial" w:cs="Arial"/>
-          <w:sz w:val="18"/>
-          <w:szCs w:val="18"/>
-          <w:lang w:val="de-DE"/>
-        </w:rPr>
-        <w:t xml:space="preserve"> nicht anderweitig</w:t>
-      </w:r>
-      <w:r>
-        <w:rPr>
-          <w:rFonts w:ascii="Arial" w:hAnsi="Arial" w:cs="Arial"/>
-          <w:sz w:val="18"/>
-          <w:szCs w:val="18"/>
-          <w:lang w:val="de-DE"/>
-        </w:rPr>
-        <w:t>, insbesondere nicht</w:t>
-      </w:r>
-      <w:r>
-        <w:rPr>
-          <w:rFonts w:ascii="Arial" w:hAnsi="Arial" w:cs="Arial"/>
-          <w:sz w:val="18"/>
-          <w:szCs w:val="18"/>
-          <w:lang w:val="de-DE"/>
-        </w:rPr>
-        <w:t xml:space="preserve"> im Rahmen eines Förderprogramms zum Humusaufbau oder in der CO2-Bilanzierung im eigenen Nachhaltigkeitsbericht.</w:t>
+        <w:t xml:space="preserve"> und beansprucht ihn nicht anderweitig, insbesondere nicht im Rahmen eines Förderprogramms zum Humusaufbau oder in der CO2-Bilanzierung im eigenen Nachhaltigkeitsbericht.</w:t>
       </w:r>
     </w:p>
     <w:p>
@@ -4261,16 +4119,7 @@
           <w:szCs w:val="18"/>
           <w:lang w:val="de-DE"/>
         </w:rPr>
-        <w:t xml:space="preserve">Sie / er </w:t>
-      </w:r>
-      <w:r>
-        <w:rPr>
-          <w:rFonts w:ascii="Arial" w:hAnsi="Arial" w:cs="Arial"/>
-          <w:sz w:val="18"/>
-          <w:szCs w:val="18"/>
-          <w:lang w:val="de-DE"/>
-        </w:rPr>
-        <w:t xml:space="preserve">ist ausdrücklich einverstanden, dass ihre / seine im Zusammenhang mit der referenzierten Senke </w:t>
+        <w:t xml:space="preserve">Sie / er ist ausdrücklich einverstanden, dass ihre / seine im Zusammenhang mit der referenzierten Senke </w:t>
       </w:r>
       <w:r>
         <w:rPr>
@@ -4320,27 +4169,7 @@
           <w:szCs w:val="18"/>
           <w:lang w:val="de-DE"/>
         </w:rPr>
-        <w:t xml:space="preserve"> von </w:t>
-      </w:r>
-      <w:proofErr w:type="spellStart"/>
-      <w:r>
-        <w:rPr>
-          <w:rFonts w:ascii="Arial" w:hAnsi="Arial" w:cs="Arial"/>
-          <w:sz w:val="18"/>
-          <w:szCs w:val="18"/>
-          <w:lang w:val="de-DE"/>
-        </w:rPr>
-        <w:t>carbonfuture</w:t>
-      </w:r>
-      <w:proofErr w:type="spellEnd"/>
-      <w:r>
-        <w:rPr>
-          <w:rFonts w:ascii="Arial" w:hAnsi="Arial" w:cs="Arial"/>
-          <w:sz w:val="18"/>
-          <w:szCs w:val="18"/>
-          <w:lang w:val="de-DE"/>
-        </w:rPr>
-        <w:t xml:space="preserve"> </w:t>
+        <w:t xml:space="preserve"> von carbonfuture </w:t>
       </w:r>
       <w:r>
         <w:rPr>
@@ -4360,47 +4189,7 @@
           <w:szCs w:val="18"/>
           <w:lang w:val="de-DE"/>
         </w:rPr>
-        <w:t xml:space="preserve">. Sie werden anonymisiert im Rahmen von Statistiken auf der Plattform von </w:t>
-      </w:r>
-      <w:proofErr w:type="spellStart"/>
-      <w:r>
-        <w:rPr>
-          <w:rFonts w:ascii="Arial" w:hAnsi="Arial" w:cs="Arial"/>
-          <w:sz w:val="18"/>
-          <w:szCs w:val="18"/>
-          <w:lang w:val="de-DE"/>
-        </w:rPr>
-        <w:t>carbonfuture</w:t>
-      </w:r>
-      <w:proofErr w:type="spellEnd"/>
-      <w:r>
-        <w:rPr>
-          <w:rFonts w:ascii="Arial" w:hAnsi="Arial" w:cs="Arial"/>
-          <w:sz w:val="18"/>
-          <w:szCs w:val="18"/>
-          <w:lang w:val="de-DE"/>
-        </w:rPr>
-        <w:t xml:space="preserve"> veröffentlicht. Außerdem werden sie zu Kontrollzwecken vollständig und nicht anonymisiert Personen zugänglich gemacht, die von </w:t>
-      </w:r>
-      <w:proofErr w:type="spellStart"/>
-      <w:r>
-        <w:rPr>
-          <w:rFonts w:ascii="Arial" w:hAnsi="Arial" w:cs="Arial"/>
-          <w:sz w:val="18"/>
-          <w:szCs w:val="18"/>
-          <w:lang w:val="de-DE"/>
-        </w:rPr>
-        <w:t>carbonfuture</w:t>
-      </w:r>
-      <w:proofErr w:type="spellEnd"/>
-      <w:r>
-        <w:rPr>
-          <w:rFonts w:ascii="Arial" w:hAnsi="Arial" w:cs="Arial"/>
-          <w:sz w:val="18"/>
-          <w:szCs w:val="18"/>
-          <w:lang w:val="de-DE"/>
-        </w:rPr>
-        <w:t xml:space="preserve"> oder unter dem EBC Zertifikat dazu autorisiert sind.</w:t>
+        <w:t>. Sie werden anonymisiert im Rahmen von Statistiken auf der Plattform von carbonfuture veröffentlicht. Außerdem werden sie zu Kontrollzwecken vollständig und nicht anonymisiert Personen zugänglich gemacht, die von carbonfuture oder unter dem EBC Zertifikat dazu autorisiert sind.</w:t>
       </w:r>
     </w:p>
     <w:p>
@@ -4507,21 +4296,8 @@
           <w:szCs w:val="18"/>
           <w:lang w:val="de-DE"/>
         </w:rPr>
-        <w:t xml:space="preserve">Veröffentlichung des exakten </w:t>
+        <w:t>Veröffentlichung des exakten Senkenstandorts</w:t>
       </w:r>
-      <w:proofErr w:type="spellStart"/>
-      <w:r>
-        <w:rPr>
-          <w:rFonts w:ascii="Arial" w:hAnsi="Arial" w:cs="Arial"/>
-          <w:b/>
-          <w:bCs/>
-          <w:sz w:val="18"/>
-          <w:szCs w:val="18"/>
-          <w:lang w:val="de-DE"/>
-        </w:rPr>
-        <w:t>Senkenstandorts</w:t>
-      </w:r>
-      <w:proofErr w:type="spellEnd"/>
       <w:r>
         <w:rPr>
           <w:rFonts w:ascii="Arial" w:hAnsi="Arial" w:cs="Arial"/>
@@ -4529,27 +4305,7 @@
           <w:szCs w:val="18"/>
           <w:lang w:val="de-DE"/>
         </w:rPr>
-        <w:t xml:space="preserve"> auf der </w:t>
-      </w:r>
-      <w:proofErr w:type="spellStart"/>
-      <w:r>
-        <w:rPr>
-          <w:rFonts w:ascii="Arial" w:hAnsi="Arial" w:cs="Arial"/>
-          <w:sz w:val="18"/>
-          <w:szCs w:val="18"/>
-          <w:lang w:val="de-DE"/>
-        </w:rPr>
-        <w:t>carbonfuture</w:t>
-      </w:r>
-      <w:proofErr w:type="spellEnd"/>
-      <w:r>
-        <w:rPr>
-          <w:rFonts w:ascii="Arial" w:hAnsi="Arial" w:cs="Arial"/>
-          <w:sz w:val="18"/>
-          <w:szCs w:val="18"/>
-          <w:lang w:val="de-DE"/>
-        </w:rPr>
-        <w:t xml:space="preserve"> Plattform.</w:t>
+        <w:t xml:space="preserve"> auf der carbonfuture Plattform.</w:t>
       </w:r>
     </w:p>
     <w:tbl>
@@ -4889,27 +4645,7 @@
         <w:szCs w:val="20"/>
         <w:lang w:val="de-DE"/>
       </w:rPr>
-      <w:t xml:space="preserve">© </w:t>
-    </w:r>
-    <w:proofErr w:type="spellStart"/>
-    <w:r>
-      <w:rPr>
-        <w:rFonts w:ascii="Arial" w:hAnsi="Arial" w:cs="Arial"/>
-        <w:sz w:val="20"/>
-        <w:szCs w:val="20"/>
-        <w:lang w:val="de-DE"/>
-      </w:rPr>
-      <w:t>carbonfuture</w:t>
-    </w:r>
-    <w:proofErr w:type="spellEnd"/>
-    <w:r>
-      <w:rPr>
-        <w:rFonts w:ascii="Arial" w:hAnsi="Arial" w:cs="Arial"/>
-        <w:sz w:val="20"/>
-        <w:szCs w:val="20"/>
-        <w:lang w:val="de-DE"/>
-      </w:rPr>
-      <w:t xml:space="preserve"> 2020</w:t>
+      <w:t>© carbonfuture 2020</w:t>
     </w:r>
   </w:p>
 </w:ftr>
@@ -6022,21 +5758,6 @@
 </file>
 
 <file path=customXml/item1.xml><?xml version="1.0" encoding="utf-8"?>
-<p:properties xmlns:p="http://schemas.microsoft.com/office/2006/metadata/properties" xmlns:xsi="http://www.w3.org/2001/XMLSchema-instance" xmlns:pc="http://schemas.microsoft.com/office/infopath/2007/PartnerControls">
-  <documentManagement/>
-</p:properties>
-</file>
-
-<file path=customXml/item2.xml><?xml version="1.0" encoding="utf-8"?>
-<?mso-contentType ?>
-<FormTemplates xmlns="http://schemas.microsoft.com/sharepoint/v3/contenttype/forms">
-  <Display>DocumentLibraryForm</Display>
-  <Edit>DocumentLibraryForm</Edit>
-  <New>DocumentLibraryForm</New>
-</FormTemplates>
-</file>
-
-<file path=customXml/item3.xml><?xml version="1.0" encoding="utf-8"?>
 <ct:contentTypeSchema xmlns:ct="http://schemas.microsoft.com/office/2006/metadata/contentType" xmlns:ma="http://schemas.microsoft.com/office/2006/metadata/properties/metaAttributes" ct:_="" ma:_="" ma:contentTypeName="Dokument" ma:contentTypeID="0x01010082717BA9E25CEC4D9252B3273E26CD67" ma:contentTypeVersion="13" ma:contentTypeDescription="Ein neues Dokument erstellen." ma:contentTypeScope="" ma:versionID="239d533fcb47f9d7ce6e0d0bcaf1b21c">
   <xsd:schema xmlns:xsd="http://www.w3.org/2001/XMLSchema" xmlns:xs="http://www.w3.org/2001/XMLSchema" xmlns:p="http://schemas.microsoft.com/office/2006/metadata/properties" xmlns:ns3="6fdec711-ba1c-45ad-ad42-2ff566d1bc63" xmlns:ns4="2645f3a4-20ad-406e-a5c7-eb808313de08" targetNamespace="http://schemas.microsoft.com/office/2006/metadata/properties" ma:root="true" ma:fieldsID="f4b2fbbededbd620775b04513518f56b" ns3:_="" ns4:_="">
     <xsd:import namespace="6fdec711-ba1c-45ad-ad42-2ff566d1bc63"/>
@@ -6259,28 +5980,26 @@
 </ct:contentTypeSchema>
 </file>
 
+<file path=customXml/item2.xml><?xml version="1.0" encoding="utf-8"?>
+<?mso-contentType ?>
+<FormTemplates xmlns="http://schemas.microsoft.com/sharepoint/v3/contenttype/forms">
+  <Display>DocumentLibraryForm</Display>
+  <Edit>DocumentLibraryForm</Edit>
+  <New>DocumentLibraryForm</New>
+</FormTemplates>
+</file>
+
+<file path=customXml/item3.xml><?xml version="1.0" encoding="utf-8"?>
+<p:properties xmlns:p="http://schemas.microsoft.com/office/2006/metadata/properties" xmlns:xsi="http://www.w3.org/2001/XMLSchema-instance" xmlns:pc="http://schemas.microsoft.com/office/infopath/2007/PartnerControls">
+  <documentManagement/>
+</p:properties>
+</file>
+
 <file path=customXml/item4.xml><?xml version="1.0" encoding="utf-8"?>
 <b:Sources xmlns:b="http://schemas.openxmlformats.org/officeDocument/2006/bibliography" xmlns="http://schemas.openxmlformats.org/officeDocument/2006/bibliography" SelectedStyle="/APASixthEditionOfficeOnline.xsl" StyleName="APA" Version="6"/>
 </file>
 
 <file path=customXml/itemProps1.xml><?xml version="1.0" encoding="utf-8"?>
-<ds:datastoreItem xmlns:ds="http://schemas.openxmlformats.org/officeDocument/2006/customXml" ds:itemID="{1DF006C2-B8CB-4139-AF39-C3739985CAD9}">
-  <ds:schemaRefs>
-    <ds:schemaRef ds:uri="http://schemas.microsoft.com/office/2006/metadata/properties"/>
-    <ds:schemaRef ds:uri="http://schemas.microsoft.com/office/infopath/2007/PartnerControls"/>
-  </ds:schemaRefs>
-</ds:datastoreItem>
-</file>
-
-<file path=customXml/itemProps2.xml><?xml version="1.0" encoding="utf-8"?>
-<ds:datastoreItem xmlns:ds="http://schemas.openxmlformats.org/officeDocument/2006/customXml" ds:itemID="{DE3B0ADF-A78E-415C-8BC0-C550E4209C01}">
-  <ds:schemaRefs>
-    <ds:schemaRef ds:uri="http://schemas.microsoft.com/sharepoint/v3/contenttype/forms"/>
-  </ds:schemaRefs>
-</ds:datastoreItem>
-</file>
-
-<file path=customXml/itemProps3.xml><?xml version="1.0" encoding="utf-8"?>
 <ds:datastoreItem xmlns:ds="http://schemas.openxmlformats.org/officeDocument/2006/customXml" ds:itemID="{69ADF68F-FF4F-429B-B227-FCA3A66E854F}">
   <ds:schemaRefs>
     <ds:schemaRef ds:uri="http://schemas.microsoft.com/office/2006/metadata/contentType"/>
@@ -6299,6 +6018,23 @@
 </ds:datastoreItem>
 </file>
 
+<file path=customXml/itemProps2.xml><?xml version="1.0" encoding="utf-8"?>
+<ds:datastoreItem xmlns:ds="http://schemas.openxmlformats.org/officeDocument/2006/customXml" ds:itemID="{DE3B0ADF-A78E-415C-8BC0-C550E4209C01}">
+  <ds:schemaRefs>
+    <ds:schemaRef ds:uri="http://schemas.microsoft.com/sharepoint/v3/contenttype/forms"/>
+  </ds:schemaRefs>
+</ds:datastoreItem>
+</file>
+
+<file path=customXml/itemProps3.xml><?xml version="1.0" encoding="utf-8"?>
+<ds:datastoreItem xmlns:ds="http://schemas.openxmlformats.org/officeDocument/2006/customXml" ds:itemID="{1DF006C2-B8CB-4139-AF39-C3739985CAD9}">
+  <ds:schemaRefs>
+    <ds:schemaRef ds:uri="http://schemas.microsoft.com/office/2006/metadata/properties"/>
+    <ds:schemaRef ds:uri="http://schemas.microsoft.com/office/infopath/2007/PartnerControls"/>
+  </ds:schemaRefs>
+</ds:datastoreItem>
+</file>
+
 <file path=customXml/itemProps4.xml><?xml version="1.0" encoding="utf-8"?>
 <ds:datastoreItem xmlns:ds="http://schemas.openxmlformats.org/officeDocument/2006/customXml" ds:itemID="{E7FDA206-D538-4FE0-A3AC-996C8DDD0B4B}">
   <ds:schemaRefs>
